--- a/help.docx
+++ b/help.docx
@@ -300,7 +300,29 @@
           <w:rtl/>
           <w:lang w:bidi="fa-IR"/>
         </w:rPr>
-        <w:t xml:space="preserve"> خرداد 1396</w:t>
+        <w:t xml:space="preserve"> </w:t>
+      </w:r>
+      <w:r>
+        <w:rPr>
+          <w:rFonts w:ascii="IRANSans" w:hAnsi="IRANSans" w:cs="IRANSans" w:hint="cs"/>
+          <w:b/>
+          <w:bCs/>
+          <w:color w:val="000000" w:themeColor="text1"/>
+          <w:rtl/>
+          <w:lang w:bidi="fa-IR"/>
+        </w:rPr>
+        <w:t>مهر</w:t>
+      </w:r>
+      <w:r>
+        <w:rPr>
+          <w:rFonts w:ascii="IRANSans" w:hAnsi="IRANSans" w:cs="IRANSans" w:hint="cs"/>
+          <w:b/>
+          <w:bCs/>
+          <w:color w:val="000000" w:themeColor="text1"/>
+          <w:rtl/>
+          <w:lang w:bidi="fa-IR"/>
+        </w:rPr>
+        <w:t xml:space="preserve"> 1396</w:t>
       </w:r>
     </w:p>
     <w:p>
@@ -370,27 +392,382 @@
         <w:rPr>
           <w:rFonts w:ascii="IRANSans" w:hAnsi="IRANSans" w:cs="IRANSans"/>
           <w:color w:val="000000" w:themeColor="text1"/>
-          <w:rtl/>
-          <w:lang w:bidi="fa-IR"/>
-        </w:rPr>
-      </w:pPr>
-      <w:r>
-        <w:rPr>
-          <w:rFonts w:ascii="IRANSans" w:hAnsi="IRANSans" w:cs="IRANSans" w:hint="cs"/>
-          <w:color w:val="000000" w:themeColor="text1"/>
-          <w:rtl/>
-          <w:lang w:bidi="fa-IR"/>
-        </w:rPr>
-        <w:t xml:space="preserve">برای نصب پلاگین از منوی سایت بر روی </w:t>
-      </w:r>
-      <w:r>
-        <w:rPr>
-          <w:rFonts w:ascii="IRANSans" w:hAnsi="IRANSans" w:cs="IRANSans" w:hint="cs"/>
-          <w:color w:val="000000" w:themeColor="text1"/>
-          <w:rtl/>
-          <w:lang w:bidi="fa-IR"/>
-        </w:rPr>
-        <w:t>( افزونه ها ) و سپس  ( افزودن ) کلیک نمایید.</w:t>
+          <w:lang w:bidi="fa-IR"/>
+        </w:rPr>
+      </w:pPr>
+      <w:r>
+        <w:rPr>
+          <w:rFonts w:ascii="IRANSans" w:hAnsi="IRANSans" w:cs="IRANSans"/>
+          <w:color w:val="000000" w:themeColor="text1"/>
+          <w:rtl/>
+          <w:lang w:bidi="fa-IR"/>
+        </w:rPr>
+        <w:t>برای نصب پلاگین از منوی سایت بر روی ( افزونه ها ) و سپس  ( افزودن ) کلیک نمایید.</w:t>
+      </w:r>
+    </w:p>
+    <w:p>
+      <w:pPr>
+        <w:tabs>
+          <w:tab w:val="right" w:pos="90"/>
+          <w:tab w:val="right" w:pos="10890"/>
+        </w:tabs>
+        <w:bidi/>
+        <w:rPr>
+          <w:rFonts w:ascii="IRANSans" w:hAnsi="IRANSans" w:cs="IRANSans"/>
+          <w:color w:val="000000" w:themeColor="text1"/>
+          <w:rtl/>
+          <w:lang w:bidi="fa-IR"/>
+        </w:rPr>
+      </w:pPr>
+      <w:r>
+        <w:rPr>
+          <w:rFonts w:ascii="IRANSans" w:hAnsi="IRANSans" w:cs="IRANSans"/>
+          <w:color w:val="000000" w:themeColor="text1"/>
+          <w:rtl/>
+          <w:lang w:bidi="fa-IR"/>
+        </w:rPr>
+        <w:t>در صفحه باز شده بر روی ( افزودن کلیک نمایید.</w:t>
+      </w:r>
+    </w:p>
+    <w:p>
+      <w:pPr>
+        <w:tabs>
+          <w:tab w:val="right" w:pos="90"/>
+          <w:tab w:val="right" w:pos="10890"/>
+        </w:tabs>
+        <w:bidi/>
+        <w:rPr>
+          <w:rFonts w:ascii="IRANSans" w:hAnsi="IRANSans" w:cs="IRANSans"/>
+          <w:color w:val="000000" w:themeColor="text1"/>
+          <w:rtl/>
+          <w:lang w:bidi="fa-IR"/>
+        </w:rPr>
+      </w:pPr>
+      <w:r>
+        <w:rPr>
+          <w:rFonts w:ascii="IRANSans" w:hAnsi="IRANSans" w:cs="IRANSans"/>
+          <w:color w:val="000000" w:themeColor="text1"/>
+          <w:rtl/>
+          <w:lang w:bidi="fa-IR"/>
+        </w:rPr>
+        <w:t>در صفحه بعدی بر روی ( بارگذاری  افزونه ) کلیک کنید.</w:t>
+      </w:r>
+    </w:p>
+    <w:p>
+      <w:pPr>
+        <w:tabs>
+          <w:tab w:val="right" w:pos="90"/>
+          <w:tab w:val="right" w:pos="10890"/>
+        </w:tabs>
+        <w:bidi/>
+        <w:rPr>
+          <w:rFonts w:ascii="IRANSans" w:hAnsi="IRANSans" w:cs="IRANSans"/>
+          <w:color w:val="000000" w:themeColor="text1"/>
+          <w:rtl/>
+          <w:lang w:bidi="fa-IR"/>
+        </w:rPr>
+      </w:pPr>
+      <w:r>
+        <w:rPr>
+          <w:rFonts w:ascii="IRANSans" w:hAnsi="IRANSans" w:cs="IRANSans"/>
+          <w:color w:val="000000" w:themeColor="text1"/>
+          <w:rtl/>
+          <w:lang w:bidi="fa-IR"/>
+        </w:rPr>
+        <w:t xml:space="preserve">در فرم مربوطه بر روی </w:t>
+      </w:r>
+      <w:r>
+        <w:rPr>
+          <w:rFonts w:ascii="IRANSans" w:hAnsi="IRANSans" w:cs="IRANSans"/>
+          <w:color w:val="000000" w:themeColor="text1"/>
+          <w:lang w:bidi="fa-IR"/>
+        </w:rPr>
+        <w:t>Browse</w:t>
+      </w:r>
+      <w:r>
+        <w:rPr>
+          <w:rFonts w:ascii="IRANSans" w:hAnsi="IRANSans" w:cs="IRANSans"/>
+          <w:color w:val="000000" w:themeColor="text1"/>
+          <w:rtl/>
+          <w:lang w:bidi="fa-IR"/>
+        </w:rPr>
+        <w:t xml:space="preserve"> کلیک کرده و فایل دانلود شده از سایت را انتخاب نمایید.در نهایت بر روی ( هم اکنون نصب کن ) کلیک نمایید.</w:t>
+      </w:r>
+    </w:p>
+    <w:p>
+      <w:pPr>
+        <w:tabs>
+          <w:tab w:val="right" w:pos="90"/>
+          <w:tab w:val="right" w:pos="10890"/>
+        </w:tabs>
+        <w:bidi/>
+        <w:rPr>
+          <w:rFonts w:ascii="IRANSans" w:hAnsi="IRANSans" w:cs="IRANSans"/>
+          <w:color w:val="000000" w:themeColor="text1"/>
+          <w:rtl/>
+          <w:lang w:bidi="fa-IR"/>
+        </w:rPr>
+      </w:pPr>
+      <w:r>
+        <w:rPr>
+          <w:rFonts w:ascii="IRANSans" w:hAnsi="IRANSans" w:cs="IRANSans"/>
+          <w:color w:val="000000" w:themeColor="text1"/>
+          <w:rtl/>
+          <w:lang w:bidi="fa-IR"/>
+        </w:rPr>
+        <w:t>بعد از بارگذاری و نصب اولیه شما میبایست افزونه را فعال نمایید که در صفحه بعدی میتوانید بر روی ( فعال کردن افزونه ) کلیک کنید.</w:t>
+      </w:r>
+    </w:p>
+    <w:p>
+      <w:pPr>
+        <w:tabs>
+          <w:tab w:val="right" w:pos="90"/>
+          <w:tab w:val="right" w:pos="10890"/>
+        </w:tabs>
+        <w:bidi/>
+        <w:rPr>
+          <w:rFonts w:ascii="IRANSans" w:hAnsi="IRANSans" w:cs="IRANSans"/>
+          <w:color w:val="000000" w:themeColor="text1"/>
+          <w:rtl/>
+          <w:lang w:bidi="fa-IR"/>
+        </w:rPr>
+      </w:pPr>
+      <w:r>
+        <w:rPr>
+          <w:rFonts w:ascii="IRANSans" w:hAnsi="IRANSans" w:cs="IRANSans" w:hint="cs"/>
+          <w:color w:val="000000" w:themeColor="text1"/>
+          <w:rtl/>
+          <w:lang w:bidi="fa-IR"/>
+        </w:rPr>
+        <w:t>سپس از منوی پلاگین وارد بخش ( پیکربندی ) شوید.</w:t>
+      </w:r>
+    </w:p>
+    <w:p>
+      <w:pPr>
+        <w:tabs>
+          <w:tab w:val="right" w:pos="90"/>
+          <w:tab w:val="right" w:pos="10890"/>
+        </w:tabs>
+        <w:bidi/>
+        <w:rPr>
+          <w:rFonts w:ascii="IRANSans" w:hAnsi="IRANSans" w:cs="IRANSans"/>
+          <w:color w:val="000000" w:themeColor="text1"/>
+          <w:rtl/>
+          <w:lang w:bidi="fa-IR"/>
+        </w:rPr>
+      </w:pPr>
+      <w:r>
+        <w:rPr>
+          <w:rFonts w:ascii="IRANSans" w:hAnsi="IRANSans" w:cs="IRANSans" w:hint="cs"/>
+          <w:color w:val="000000" w:themeColor="text1"/>
+          <w:rtl/>
+          <w:lang w:bidi="fa-IR"/>
+        </w:rPr>
+        <w:t>در صفحه پیکربندی از سربرگهای موجود بر روی ( پرداخت ) کلیک کنید و از صفحه باز شده تنظیمات زیر را انجام دهید :</w:t>
+      </w:r>
+    </w:p>
+    <w:p>
+      <w:pPr>
+        <w:tabs>
+          <w:tab w:val="right" w:pos="90"/>
+          <w:tab w:val="right" w:pos="10890"/>
+        </w:tabs>
+        <w:bidi/>
+        <w:rPr>
+          <w:rFonts w:ascii="IRANSans" w:hAnsi="IRANSans" w:cs="IRANSans"/>
+          <w:color w:val="000000" w:themeColor="text1"/>
+          <w:rtl/>
+          <w:lang w:bidi="fa-IR"/>
+        </w:rPr>
+      </w:pPr>
+      <w:r>
+        <w:rPr>
+          <w:rFonts w:ascii="IRANSans" w:hAnsi="IRANSans" w:cs="IRANSans" w:hint="cs"/>
+          <w:color w:val="000000" w:themeColor="text1"/>
+          <w:rtl/>
+          <w:lang w:bidi="fa-IR"/>
+        </w:rPr>
+        <w:t>واحد پول : حتما بر روی ( ریال ) قرار دهید.</w:t>
+      </w:r>
+    </w:p>
+    <w:p>
+      <w:pPr>
+        <w:tabs>
+          <w:tab w:val="right" w:pos="90"/>
+          <w:tab w:val="right" w:pos="10890"/>
+        </w:tabs>
+        <w:bidi/>
+        <w:rPr>
+          <w:rFonts w:ascii="IRANSans" w:hAnsi="IRANSans" w:cs="IRANSans"/>
+          <w:color w:val="000000" w:themeColor="text1"/>
+          <w:rtl/>
+          <w:lang w:bidi="fa-IR"/>
+        </w:rPr>
+      </w:pPr>
+      <w:r>
+        <w:rPr>
+          <w:rFonts w:ascii="IRANSans" w:hAnsi="IRANSans" w:cs="IRANSans" w:hint="cs"/>
+          <w:color w:val="000000" w:themeColor="text1"/>
+          <w:rtl/>
+          <w:lang w:bidi="fa-IR"/>
+        </w:rPr>
+        <w:t xml:space="preserve">فعال کردن درگاه بانکی : تیک کنار </w:t>
+      </w:r>
+      <w:r>
+        <w:rPr>
+          <w:rFonts w:ascii="IRANSans" w:hAnsi="IRANSans" w:cs="IRANSans" w:hint="cs"/>
+          <w:color w:val="000000" w:themeColor="text1"/>
+          <w:rtl/>
+          <w:lang w:bidi="fa-IR"/>
+        </w:rPr>
+        <w:t>درگاه پرداخت</w:t>
+      </w:r>
+      <w:r>
+        <w:rPr>
+          <w:rFonts w:ascii="IRANSans" w:hAnsi="IRANSans" w:cs="IRANSans" w:hint="cs"/>
+          <w:color w:val="000000" w:themeColor="text1"/>
+          <w:rtl/>
+          <w:lang w:bidi="fa-IR"/>
+        </w:rPr>
+        <w:t xml:space="preserve"> را فعال کنید.</w:t>
+      </w:r>
+    </w:p>
+    <w:p>
+      <w:pPr>
+        <w:tabs>
+          <w:tab w:val="right" w:pos="90"/>
+          <w:tab w:val="right" w:pos="10890"/>
+        </w:tabs>
+        <w:bidi/>
+        <w:rPr>
+          <w:rFonts w:ascii="IRANSans" w:hAnsi="IRANSans" w:cs="IRANSans"/>
+          <w:color w:val="000000" w:themeColor="text1"/>
+          <w:rtl/>
+          <w:lang w:bidi="fa-IR"/>
+        </w:rPr>
+      </w:pPr>
+      <w:r>
+        <w:rPr>
+          <w:rFonts w:ascii="IRANSans" w:hAnsi="IRANSans" w:cs="IRANSans" w:hint="cs"/>
+          <w:color w:val="000000" w:themeColor="text1"/>
+          <w:rtl/>
+          <w:lang w:bidi="fa-IR"/>
+        </w:rPr>
+        <w:t>سپس به انتهای صفحه مراجعه نمایید.</w:t>
+      </w:r>
+    </w:p>
+    <w:p>
+      <w:pPr>
+        <w:tabs>
+          <w:tab w:val="right" w:pos="90"/>
+          <w:tab w:val="right" w:pos="10890"/>
+        </w:tabs>
+        <w:bidi/>
+        <w:rPr>
+          <w:rFonts w:ascii="IRANSans" w:hAnsi="IRANSans" w:cs="IRANSans"/>
+          <w:color w:val="000000" w:themeColor="text1"/>
+          <w:rtl/>
+          <w:lang w:bidi="fa-IR"/>
+        </w:rPr>
+      </w:pPr>
+      <w:r>
+        <w:rPr>
+          <w:rFonts w:ascii="IRANSans" w:hAnsi="IRANSans" w:cs="IRANSans" w:hint="cs"/>
+          <w:color w:val="000000" w:themeColor="text1"/>
+          <w:rtl/>
+          <w:lang w:bidi="fa-IR"/>
+        </w:rPr>
+        <w:t xml:space="preserve">مرچنت درگاه </w:t>
+      </w:r>
+      <w:r>
+        <w:rPr>
+          <w:rFonts w:ascii="IRANSans" w:hAnsi="IRANSans" w:cs="IRANSans" w:hint="cs"/>
+          <w:color w:val="000000" w:themeColor="text1"/>
+          <w:rtl/>
+          <w:lang w:bidi="fa-IR"/>
+        </w:rPr>
+        <w:t>پرداخت</w:t>
+      </w:r>
+      <w:r>
+        <w:rPr>
+          <w:rFonts w:ascii="IRANSans" w:hAnsi="IRANSans" w:cs="IRANSans" w:hint="cs"/>
+          <w:color w:val="000000" w:themeColor="text1"/>
+          <w:rtl/>
+          <w:lang w:bidi="fa-IR"/>
+        </w:rPr>
+        <w:t xml:space="preserve"> : پین دریافتی را در این قسمت وارد نمایید.</w:t>
+      </w:r>
+    </w:p>
+    <w:p>
+      <w:pPr>
+        <w:tabs>
+          <w:tab w:val="right" w:pos="90"/>
+          <w:tab w:val="right" w:pos="10890"/>
+        </w:tabs>
+        <w:bidi/>
+        <w:rPr>
+          <w:rFonts w:ascii="IRANSans" w:hAnsi="IRANSans" w:cs="IRANSans"/>
+          <w:color w:val="000000" w:themeColor="text1"/>
+          <w:rtl/>
+          <w:lang w:bidi="fa-IR"/>
+        </w:rPr>
+      </w:pPr>
+      <w:r>
+        <w:rPr>
+          <w:rFonts w:ascii="IRANSans" w:hAnsi="IRANSans" w:cs="IRANSans" w:hint="cs"/>
+          <w:color w:val="000000" w:themeColor="text1"/>
+          <w:rtl/>
+          <w:lang w:bidi="fa-IR"/>
+        </w:rPr>
+        <w:t>نام لاتین درگاه و نام نمایشی درگاه دارای توضیحات می باشند.</w:t>
+      </w:r>
+    </w:p>
+    <w:p>
+      <w:pPr>
+        <w:tabs>
+          <w:tab w:val="right" w:pos="90"/>
+          <w:tab w:val="right" w:pos="10890"/>
+        </w:tabs>
+        <w:bidi/>
+        <w:rPr>
+          <w:rFonts w:ascii="IRANSans" w:hAnsi="IRANSans" w:cs="IRANSans"/>
+          <w:color w:val="000000" w:themeColor="text1"/>
+          <w:rtl/>
+          <w:lang w:bidi="fa-IR"/>
+        </w:rPr>
+      </w:pPr>
+      <w:r>
+        <w:rPr>
+          <w:rFonts w:ascii="IRANSans" w:hAnsi="IRANSans" w:cs="IRANSans" w:hint="cs"/>
+          <w:color w:val="000000" w:themeColor="text1"/>
+          <w:rtl/>
+          <w:lang w:bidi="fa-IR"/>
+        </w:rPr>
+        <w:t>در نهایت بر روی ( ذخیره تنظیمات ) کلیک نمایید.</w:t>
+      </w:r>
+    </w:p>
+    <w:p>
+      <w:pPr>
+        <w:tabs>
+          <w:tab w:val="right" w:pos="90"/>
+          <w:tab w:val="right" w:pos="10890"/>
+        </w:tabs>
+        <w:bidi/>
+        <w:rPr>
+          <w:rFonts w:ascii="IRANSans" w:hAnsi="IRANSans" w:cs="IRANSans"/>
+          <w:color w:val="000000" w:themeColor="text1"/>
+          <w:rtl/>
+          <w:lang w:bidi="fa-IR"/>
+        </w:rPr>
+      </w:pPr>
+      <w:r>
+        <w:rPr>
+          <w:rFonts w:ascii="IRANSans" w:hAnsi="IRANSans" w:cs="IRANSans" w:hint="cs"/>
+          <w:color w:val="000000" w:themeColor="text1"/>
+          <w:rtl/>
+          <w:lang w:bidi="fa-IR"/>
+        </w:rPr>
+        <w:t>برای استفاده در پایین کادر نوشتاری در برگه ها و نوشته ها از شما سوال می شود که صفحه مورد نظر در دسترس اعضا باشد یا خیر.</w:t>
       </w:r>
     </w:p>
     <w:p>
@@ -408,911 +785,25 @@
           <w:lang w:bidi="fa-IR"/>
         </w:rPr>
       </w:pPr>
-      <w:r>
-        <w:rPr>
-          <w:noProof/>
-        </w:rPr>
-        <w:drawing>
-          <wp:inline distT="0" distB="0" distL="0" distR="0" wp14:anchorId="356B8410" wp14:editId="01D414BD">
-            <wp:extent cx="1619250" cy="1409700"/>
-            <wp:effectExtent l="152400" t="152400" r="361950" b="361950"/>
-            <wp:docPr id="2" name="Picture 2"/>
-            <wp:cNvGraphicFramePr>
-              <a:graphicFrameLocks xmlns:a="http://schemas.openxmlformats.org/drawingml/2006/main" noChangeAspect="1"/>
-            </wp:cNvGraphicFramePr>
-            <a:graphic xmlns:a="http://schemas.openxmlformats.org/drawingml/2006/main">
-              <a:graphicData uri="http://schemas.openxmlformats.org/drawingml/2006/picture">
-                <pic:pic xmlns:pic="http://schemas.openxmlformats.org/drawingml/2006/picture">
-                  <pic:nvPicPr>
-                    <pic:cNvPr id="1" name=""/>
-                    <pic:cNvPicPr/>
-                  </pic:nvPicPr>
-                  <pic:blipFill>
-                    <a:blip r:embed="rId7"/>
-                    <a:stretch>
-                      <a:fillRect/>
-                    </a:stretch>
-                  </pic:blipFill>
-                  <pic:spPr>
-                    <a:xfrm>
-                      <a:off x="0" y="0"/>
-                      <a:ext cx="1619250" cy="1409700"/>
-                    </a:xfrm>
-                    <a:prstGeom prst="rect">
-                      <a:avLst/>
-                    </a:prstGeom>
-                    <a:ln>
-                      <a:noFill/>
-                    </a:ln>
-                    <a:effectLst>
-                      <a:outerShdw blurRad="292100" dist="139700" dir="2700000" algn="tl" rotWithShape="0">
-                        <a:srgbClr val="333333">
-                          <a:alpha val="65000"/>
-                        </a:srgbClr>
-                      </a:outerShdw>
-                    </a:effectLst>
-                  </pic:spPr>
-                </pic:pic>
-              </a:graphicData>
-            </a:graphic>
-          </wp:inline>
-        </w:drawing>
-      </w:r>
-    </w:p>
-    <w:p>
-      <w:pPr>
-        <w:tabs>
-          <w:tab w:val="right" w:pos="90"/>
-          <w:tab w:val="right" w:pos="10890"/>
-        </w:tabs>
-        <w:bidi/>
-        <w:rPr>
-          <w:rFonts w:ascii="IRANSans" w:hAnsi="IRANSans" w:cs="IRANSans"/>
-          <w:color w:val="000000" w:themeColor="text1"/>
-          <w:rtl/>
-          <w:lang w:bidi="fa-IR"/>
-        </w:rPr>
-      </w:pPr>
-      <w:r>
-        <w:rPr>
-          <w:rFonts w:ascii="IRANSans" w:hAnsi="IRANSans" w:cs="IRANSans" w:hint="cs"/>
-          <w:color w:val="000000" w:themeColor="text1"/>
-          <w:rtl/>
-          <w:lang w:bidi="fa-IR"/>
-        </w:rPr>
-        <w:t>در صفحه باز شده بر روی ( افزودن کلیک نمایید.</w:t>
-      </w:r>
-    </w:p>
-    <w:p>
-      <w:pPr>
-        <w:tabs>
-          <w:tab w:val="right" w:pos="90"/>
-          <w:tab w:val="right" w:pos="10890"/>
-        </w:tabs>
-        <w:bidi/>
-        <w:jc w:val="center"/>
-        <w:rPr>
-          <w:rFonts w:ascii="IRANSans" w:hAnsi="IRANSans" w:cs="IRANSans"/>
-          <w:color w:val="000000" w:themeColor="text1"/>
-          <w:rtl/>
-          <w:lang w:bidi="fa-IR"/>
-        </w:rPr>
-      </w:pPr>
-      <w:r>
-        <w:rPr>
-          <w:noProof/>
-        </w:rPr>
-        <w:drawing>
-          <wp:inline distT="0" distB="0" distL="0" distR="0" wp14:anchorId="0C44BB49" wp14:editId="0F9C7D90">
-            <wp:extent cx="1552575" cy="552450"/>
-            <wp:effectExtent l="152400" t="152400" r="371475" b="361950"/>
-            <wp:docPr id="1" name="Picture 1"/>
-            <wp:cNvGraphicFramePr>
-              <a:graphicFrameLocks xmlns:a="http://schemas.openxmlformats.org/drawingml/2006/main" noChangeAspect="1"/>
-            </wp:cNvGraphicFramePr>
-            <a:graphic xmlns:a="http://schemas.openxmlformats.org/drawingml/2006/main">
-              <a:graphicData uri="http://schemas.openxmlformats.org/drawingml/2006/picture">
-                <pic:pic xmlns:pic="http://schemas.openxmlformats.org/drawingml/2006/picture">
-                  <pic:nvPicPr>
-                    <pic:cNvPr id="1" name=""/>
-                    <pic:cNvPicPr/>
-                  </pic:nvPicPr>
-                  <pic:blipFill>
-                    <a:blip r:embed="rId8"/>
-                    <a:stretch>
-                      <a:fillRect/>
-                    </a:stretch>
-                  </pic:blipFill>
-                  <pic:spPr>
-                    <a:xfrm>
-                      <a:off x="0" y="0"/>
-                      <a:ext cx="1552575" cy="552450"/>
-                    </a:xfrm>
-                    <a:prstGeom prst="rect">
-                      <a:avLst/>
-                    </a:prstGeom>
-                    <a:ln>
-                      <a:noFill/>
-                    </a:ln>
-                    <a:effectLst>
-                      <a:outerShdw blurRad="292100" dist="139700" dir="2700000" algn="tl" rotWithShape="0">
-                        <a:srgbClr val="333333">
-                          <a:alpha val="65000"/>
-                        </a:srgbClr>
-                      </a:outerShdw>
-                    </a:effectLst>
-                  </pic:spPr>
-                </pic:pic>
-              </a:graphicData>
-            </a:graphic>
-          </wp:inline>
-        </w:drawing>
-      </w:r>
-    </w:p>
-    <w:p>
-      <w:pPr>
-        <w:tabs>
-          <w:tab w:val="right" w:pos="90"/>
-          <w:tab w:val="right" w:pos="10890"/>
-        </w:tabs>
-        <w:bidi/>
-        <w:rPr>
-          <w:rFonts w:ascii="IRANSans" w:hAnsi="IRANSans" w:cs="IRANSans"/>
-          <w:color w:val="000000" w:themeColor="text1"/>
-          <w:rtl/>
-          <w:lang w:bidi="fa-IR"/>
-        </w:rPr>
-      </w:pPr>
-      <w:r>
-        <w:rPr>
-          <w:rFonts w:ascii="IRANSans" w:hAnsi="IRANSans" w:cs="IRANSans" w:hint="cs"/>
-          <w:color w:val="000000" w:themeColor="text1"/>
-          <w:rtl/>
-          <w:lang w:bidi="fa-IR"/>
-        </w:rPr>
-        <w:t>در صفحه بعدی بر روی ( بارگذاری  افزونه ) کلیک کنید.</w:t>
-      </w:r>
-    </w:p>
-    <w:p>
-      <w:pPr>
-        <w:tabs>
-          <w:tab w:val="right" w:pos="90"/>
-          <w:tab w:val="right" w:pos="10890"/>
-        </w:tabs>
-        <w:bidi/>
-        <w:jc w:val="center"/>
-        <w:rPr>
-          <w:rFonts w:ascii="IRANSans" w:hAnsi="IRANSans" w:cs="IRANSans"/>
-          <w:color w:val="000000" w:themeColor="text1"/>
-          <w:rtl/>
-          <w:lang w:bidi="fa-IR"/>
-        </w:rPr>
-      </w:pPr>
-      <w:r>
-        <w:rPr>
-          <w:noProof/>
-        </w:rPr>
-        <w:drawing>
-          <wp:inline distT="0" distB="0" distL="0" distR="0" wp14:anchorId="4137707B" wp14:editId="1442F4FE">
-            <wp:extent cx="2609850" cy="638175"/>
-            <wp:effectExtent l="152400" t="152400" r="361950" b="371475"/>
-            <wp:docPr id="3" name="Picture 3"/>
-            <wp:cNvGraphicFramePr>
-              <a:graphicFrameLocks xmlns:a="http://schemas.openxmlformats.org/drawingml/2006/main" noChangeAspect="1"/>
-            </wp:cNvGraphicFramePr>
-            <a:graphic xmlns:a="http://schemas.openxmlformats.org/drawingml/2006/main">
-              <a:graphicData uri="http://schemas.openxmlformats.org/drawingml/2006/picture">
-                <pic:pic xmlns:pic="http://schemas.openxmlformats.org/drawingml/2006/picture">
-                  <pic:nvPicPr>
-                    <pic:cNvPr id="1" name=""/>
-                    <pic:cNvPicPr/>
-                  </pic:nvPicPr>
-                  <pic:blipFill>
-                    <a:blip r:embed="rId9"/>
-                    <a:stretch>
-                      <a:fillRect/>
-                    </a:stretch>
-                  </pic:blipFill>
-                  <pic:spPr>
-                    <a:xfrm>
-                      <a:off x="0" y="0"/>
-                      <a:ext cx="2609850" cy="638175"/>
-                    </a:xfrm>
-                    <a:prstGeom prst="rect">
-                      <a:avLst/>
-                    </a:prstGeom>
-                    <a:ln>
-                      <a:noFill/>
-                    </a:ln>
-                    <a:effectLst>
-                      <a:outerShdw blurRad="292100" dist="139700" dir="2700000" algn="tl" rotWithShape="0">
-                        <a:srgbClr val="333333">
-                          <a:alpha val="65000"/>
-                        </a:srgbClr>
-                      </a:outerShdw>
-                    </a:effectLst>
-                  </pic:spPr>
-                </pic:pic>
-              </a:graphicData>
-            </a:graphic>
-          </wp:inline>
-        </w:drawing>
-      </w:r>
-    </w:p>
-    <w:p>
-      <w:pPr>
-        <w:tabs>
-          <w:tab w:val="right" w:pos="90"/>
-          <w:tab w:val="right" w:pos="10890"/>
-        </w:tabs>
-        <w:bidi/>
-        <w:rPr>
-          <w:rFonts w:ascii="IRANSans" w:hAnsi="IRANSans" w:cs="IRANSans"/>
-          <w:color w:val="000000" w:themeColor="text1"/>
-          <w:rtl/>
-          <w:lang w:bidi="fa-IR"/>
-        </w:rPr>
-      </w:pPr>
-      <w:r>
-        <w:rPr>
-          <w:rFonts w:ascii="IRANSans" w:hAnsi="IRANSans" w:cs="IRANSans" w:hint="cs"/>
-          <w:color w:val="000000" w:themeColor="text1"/>
-          <w:rtl/>
-          <w:lang w:bidi="fa-IR"/>
-        </w:rPr>
-        <w:lastRenderedPageBreak/>
-        <w:t xml:space="preserve">در فرم مربوطه بر روی </w:t>
-      </w:r>
-      <w:r>
-        <w:rPr>
-          <w:rFonts w:ascii="IRANSans" w:hAnsi="IRANSans" w:cs="IRANSans"/>
-          <w:color w:val="000000" w:themeColor="text1"/>
-          <w:lang w:bidi="fa-IR"/>
-        </w:rPr>
-        <w:t>Browse</w:t>
-      </w:r>
-      <w:r>
-        <w:rPr>
-          <w:rFonts w:ascii="IRANSans" w:hAnsi="IRANSans" w:cs="IRANSans" w:hint="cs"/>
-          <w:color w:val="000000" w:themeColor="text1"/>
-          <w:rtl/>
-          <w:lang w:bidi="fa-IR"/>
-        </w:rPr>
-        <w:t xml:space="preserve"> کلیک کرده و فایل دانلود شده از جهان پی را انتخاب نمایدد.در نهایت بر روی ( هم اکنون نصب کن ) کلیک نمایید.</w:t>
-      </w:r>
-    </w:p>
-    <w:p>
-      <w:pPr>
-        <w:tabs>
-          <w:tab w:val="right" w:pos="90"/>
-          <w:tab w:val="right" w:pos="10890"/>
-        </w:tabs>
-        <w:bidi/>
-        <w:rPr>
-          <w:rFonts w:ascii="IRANSans" w:hAnsi="IRANSans" w:cs="IRANSans"/>
-          <w:color w:val="000000" w:themeColor="text1"/>
-          <w:rtl/>
-          <w:lang w:bidi="fa-IR"/>
-        </w:rPr>
-      </w:pPr>
-      <w:r>
-        <w:rPr>
-          <w:noProof/>
-        </w:rPr>
-        <w:drawing>
-          <wp:inline distT="0" distB="0" distL="0" distR="0" wp14:anchorId="6CFF89CD" wp14:editId="2C8F2027">
-            <wp:extent cx="6343650" cy="1518784"/>
-            <wp:effectExtent l="152400" t="152400" r="361950" b="367665"/>
-            <wp:docPr id="4" name="Picture 4"/>
-            <wp:cNvGraphicFramePr>
-              <a:graphicFrameLocks xmlns:a="http://schemas.openxmlformats.org/drawingml/2006/main" noChangeAspect="1"/>
-            </wp:cNvGraphicFramePr>
-            <a:graphic xmlns:a="http://schemas.openxmlformats.org/drawingml/2006/main">
-              <a:graphicData uri="http://schemas.openxmlformats.org/drawingml/2006/picture">
-                <pic:pic xmlns:pic="http://schemas.openxmlformats.org/drawingml/2006/picture">
-                  <pic:nvPicPr>
-                    <pic:cNvPr id="1" name=""/>
-                    <pic:cNvPicPr/>
-                  </pic:nvPicPr>
-                  <pic:blipFill>
-                    <a:blip r:embed="rId10"/>
-                    <a:stretch>
-                      <a:fillRect/>
-                    </a:stretch>
-                  </pic:blipFill>
-                  <pic:spPr>
-                    <a:xfrm>
-                      <a:off x="0" y="0"/>
-                      <a:ext cx="6378187" cy="1527053"/>
-                    </a:xfrm>
-                    <a:prstGeom prst="rect">
-                      <a:avLst/>
-                    </a:prstGeom>
-                    <a:ln>
-                      <a:noFill/>
-                    </a:ln>
-                    <a:effectLst>
-                      <a:outerShdw blurRad="292100" dist="139700" dir="2700000" algn="tl" rotWithShape="0">
-                        <a:srgbClr val="333333">
-                          <a:alpha val="65000"/>
-                        </a:srgbClr>
-                      </a:outerShdw>
-                    </a:effectLst>
-                  </pic:spPr>
-                </pic:pic>
-              </a:graphicData>
-            </a:graphic>
-          </wp:inline>
-        </w:drawing>
-      </w:r>
-    </w:p>
-    <w:p>
-      <w:pPr>
-        <w:tabs>
-          <w:tab w:val="right" w:pos="90"/>
-          <w:tab w:val="right" w:pos="10890"/>
-        </w:tabs>
-        <w:bidi/>
-        <w:rPr>
-          <w:rFonts w:ascii="IRANSans" w:hAnsi="IRANSans" w:cs="IRANSans"/>
-          <w:color w:val="000000" w:themeColor="text1"/>
-          <w:rtl/>
-          <w:lang w:bidi="fa-IR"/>
-        </w:rPr>
-      </w:pPr>
-      <w:r>
-        <w:rPr>
-          <w:rFonts w:ascii="IRANSans" w:hAnsi="IRANSans" w:cs="IRANSans" w:hint="cs"/>
-          <w:color w:val="000000" w:themeColor="text1"/>
-          <w:rtl/>
-          <w:lang w:bidi="fa-IR"/>
-        </w:rPr>
-        <w:t>بعد از بارگذاری و</w:t>
-      </w:r>
-      <w:r>
-        <w:rPr>
-          <w:rFonts w:ascii="IRANSans" w:hAnsi="IRANSans" w:cs="IRANSans" w:hint="cs"/>
-          <w:color w:val="000000" w:themeColor="text1"/>
-          <w:rtl/>
-          <w:lang w:bidi="fa-IR"/>
-        </w:rPr>
-        <w:t xml:space="preserve"> نصب اولیه شما میبایست افزونه را</w:t>
-      </w:r>
-      <w:r>
-        <w:rPr>
-          <w:rFonts w:ascii="IRANSans" w:hAnsi="IRANSans" w:cs="IRANSans" w:hint="cs"/>
-          <w:color w:val="000000" w:themeColor="text1"/>
-          <w:rtl/>
-          <w:lang w:bidi="fa-IR"/>
-        </w:rPr>
-        <w:t xml:space="preserve"> فعال نمایید که در صفحه بعدی</w:t>
-      </w:r>
-      <w:r>
-        <w:rPr>
-          <w:rFonts w:ascii="IRANSans" w:hAnsi="IRANSans" w:cs="IRANSans" w:hint="cs"/>
-          <w:color w:val="000000" w:themeColor="text1"/>
-          <w:rtl/>
-          <w:lang w:bidi="fa-IR"/>
-        </w:rPr>
-        <w:t xml:space="preserve"> میتوانید بر روی ( فعال کردن افزونه ) کلیک کنید.</w:t>
-      </w:r>
-    </w:p>
-    <w:p>
-      <w:pPr>
-        <w:tabs>
-          <w:tab w:val="right" w:pos="90"/>
-          <w:tab w:val="right" w:pos="10890"/>
-        </w:tabs>
-        <w:bidi/>
-        <w:jc w:val="center"/>
-        <w:rPr>
-          <w:rFonts w:ascii="IRANSans" w:hAnsi="IRANSans" w:cs="IRANSans"/>
-          <w:color w:val="000000" w:themeColor="text1"/>
-          <w:rtl/>
-          <w:lang w:bidi="fa-IR"/>
-        </w:rPr>
-      </w:pPr>
-      <w:r>
-        <w:rPr>
-          <w:noProof/>
-        </w:rPr>
-        <w:drawing>
-          <wp:inline distT="0" distB="0" distL="0" distR="0" wp14:anchorId="6A4CA5C8" wp14:editId="0175F026">
-            <wp:extent cx="3371850" cy="2038350"/>
-            <wp:effectExtent l="152400" t="152400" r="361950" b="361950"/>
-            <wp:docPr id="5" name="Picture 5"/>
-            <wp:cNvGraphicFramePr>
-              <a:graphicFrameLocks xmlns:a="http://schemas.openxmlformats.org/drawingml/2006/main" noChangeAspect="1"/>
-            </wp:cNvGraphicFramePr>
-            <a:graphic xmlns:a="http://schemas.openxmlformats.org/drawingml/2006/main">
-              <a:graphicData uri="http://schemas.openxmlformats.org/drawingml/2006/picture">
-                <pic:pic xmlns:pic="http://schemas.openxmlformats.org/drawingml/2006/picture">
-                  <pic:nvPicPr>
-                    <pic:cNvPr id="1" name=""/>
-                    <pic:cNvPicPr/>
-                  </pic:nvPicPr>
-                  <pic:blipFill>
-                    <a:blip r:embed="rId11"/>
-                    <a:stretch>
-                      <a:fillRect/>
-                    </a:stretch>
-                  </pic:blipFill>
-                  <pic:spPr>
-                    <a:xfrm>
-                      <a:off x="0" y="0"/>
-                      <a:ext cx="3371850" cy="2038350"/>
-                    </a:xfrm>
-                    <a:prstGeom prst="rect">
-                      <a:avLst/>
-                    </a:prstGeom>
-                    <a:ln>
-                      <a:noFill/>
-                    </a:ln>
-                    <a:effectLst>
-                      <a:outerShdw blurRad="292100" dist="139700" dir="2700000" algn="tl" rotWithShape="0">
-                        <a:srgbClr val="333333">
-                          <a:alpha val="65000"/>
-                        </a:srgbClr>
-                      </a:outerShdw>
-                    </a:effectLst>
-                  </pic:spPr>
-                </pic:pic>
-              </a:graphicData>
-            </a:graphic>
-          </wp:inline>
-        </w:drawing>
-      </w:r>
-    </w:p>
-    <w:p>
-      <w:pPr>
-        <w:tabs>
-          <w:tab w:val="right" w:pos="90"/>
-          <w:tab w:val="right" w:pos="10890"/>
-        </w:tabs>
-        <w:bidi/>
-        <w:rPr>
-          <w:rFonts w:ascii="IRANSans" w:hAnsi="IRANSans" w:cs="IRANSans" w:hint="cs"/>
-          <w:color w:val="000000" w:themeColor="text1"/>
-          <w:rtl/>
-          <w:lang w:bidi="fa-IR"/>
-        </w:rPr>
-      </w:pPr>
-      <w:r>
-        <w:rPr>
-          <w:rFonts w:ascii="IRANSans" w:hAnsi="IRANSans" w:cs="IRANSans" w:hint="cs"/>
-          <w:color w:val="000000" w:themeColor="text1"/>
-          <w:rtl/>
-          <w:lang w:bidi="fa-IR"/>
-        </w:rPr>
-        <w:t>سپس از منوی پلاگین وارد بخش ( پیکربندی ) شوید.</w:t>
-      </w:r>
-    </w:p>
-    <w:p>
-      <w:pPr>
-        <w:tabs>
-          <w:tab w:val="right" w:pos="90"/>
-          <w:tab w:val="right" w:pos="10890"/>
-        </w:tabs>
-        <w:bidi/>
-        <w:jc w:val="center"/>
-        <w:rPr>
-          <w:rFonts w:ascii="IRANSans" w:hAnsi="IRANSans" w:cs="IRANSans"/>
-          <w:color w:val="000000" w:themeColor="text1"/>
-          <w:rtl/>
-          <w:lang w:bidi="fa-IR"/>
-        </w:rPr>
-      </w:pPr>
-      <w:r>
-        <w:rPr>
-          <w:noProof/>
-        </w:rPr>
-        <w:lastRenderedPageBreak/>
-        <w:drawing>
-          <wp:inline distT="0" distB="0" distL="0" distR="0" wp14:anchorId="2C6D4E52" wp14:editId="710F9321">
-            <wp:extent cx="3143250" cy="1952625"/>
-            <wp:effectExtent l="152400" t="171450" r="342900" b="371475"/>
-            <wp:docPr id="6" name="Picture 6"/>
-            <wp:cNvGraphicFramePr>
-              <a:graphicFrameLocks xmlns:a="http://schemas.openxmlformats.org/drawingml/2006/main" noChangeAspect="1"/>
-            </wp:cNvGraphicFramePr>
-            <a:graphic xmlns:a="http://schemas.openxmlformats.org/drawingml/2006/main">
-              <a:graphicData uri="http://schemas.openxmlformats.org/drawingml/2006/picture">
-                <pic:pic xmlns:pic="http://schemas.openxmlformats.org/drawingml/2006/picture">
-                  <pic:nvPicPr>
-                    <pic:cNvPr id="1" name=""/>
-                    <pic:cNvPicPr/>
-                  </pic:nvPicPr>
-                  <pic:blipFill rotWithShape="1">
-                    <a:blip r:embed="rId12"/>
-                    <a:srcRect t="38253"/>
-                    <a:stretch/>
-                  </pic:blipFill>
-                  <pic:spPr bwMode="auto">
-                    <a:xfrm>
-                      <a:off x="0" y="0"/>
-                      <a:ext cx="3143250" cy="1952625"/>
-                    </a:xfrm>
-                    <a:prstGeom prst="rect">
-                      <a:avLst/>
-                    </a:prstGeom>
-                    <a:ln>
-                      <a:noFill/>
-                    </a:ln>
-                    <a:effectLst>
-                      <a:outerShdw blurRad="292100" dist="139700" dir="2700000" algn="tl" rotWithShape="0">
-                        <a:srgbClr val="333333">
-                          <a:alpha val="65000"/>
-                        </a:srgbClr>
-                      </a:outerShdw>
-                    </a:effectLst>
-                    <a:extLst>
-                      <a:ext uri="{53640926-AAD7-44D8-BBD7-CCE9431645EC}">
-                        <a14:shadowObscured xmlns:a14="http://schemas.microsoft.com/office/drawing/2010/main"/>
-                      </a:ext>
-                    </a:extLst>
-                  </pic:spPr>
-                </pic:pic>
-              </a:graphicData>
-            </a:graphic>
-          </wp:inline>
-        </w:drawing>
-      </w:r>
-    </w:p>
-    <w:p>
-      <w:pPr>
-        <w:tabs>
-          <w:tab w:val="right" w:pos="90"/>
-          <w:tab w:val="right" w:pos="10890"/>
-        </w:tabs>
-        <w:bidi/>
-        <w:rPr>
-          <w:rFonts w:ascii="IRANSans" w:hAnsi="IRANSans" w:cs="IRANSans" w:hint="cs"/>
-          <w:color w:val="000000" w:themeColor="text1"/>
-          <w:rtl/>
-          <w:lang w:bidi="fa-IR"/>
-        </w:rPr>
-      </w:pPr>
-      <w:r>
-        <w:rPr>
-          <w:rFonts w:ascii="IRANSans" w:hAnsi="IRANSans" w:cs="IRANSans" w:hint="cs"/>
-          <w:color w:val="000000" w:themeColor="text1"/>
-          <w:rtl/>
-          <w:lang w:bidi="fa-IR"/>
-        </w:rPr>
-        <w:t>در صفحه پیکربندی از سربرگهای موجود بر روی ( پرداخت ) کلیک کنید و از صفحه باز شده تنظیمات زیر را انجام دهید :</w:t>
-      </w:r>
-    </w:p>
-    <w:p>
-      <w:pPr>
-        <w:tabs>
-          <w:tab w:val="right" w:pos="90"/>
-          <w:tab w:val="right" w:pos="10890"/>
-        </w:tabs>
-        <w:bidi/>
-        <w:jc w:val="center"/>
-        <w:rPr>
-          <w:rFonts w:ascii="IRANSans" w:hAnsi="IRANSans" w:cs="IRANSans" w:hint="cs"/>
-          <w:color w:val="000000" w:themeColor="text1"/>
-          <w:rtl/>
-          <w:lang w:bidi="fa-IR"/>
-        </w:rPr>
-      </w:pPr>
-      <w:r>
-        <w:rPr>
-          <w:noProof/>
-        </w:rPr>
-        <w:drawing>
-          <wp:inline distT="0" distB="0" distL="0" distR="0" wp14:anchorId="20F4DA38" wp14:editId="5D51BD8C">
-            <wp:extent cx="4867275" cy="5105400"/>
-            <wp:effectExtent l="152400" t="171450" r="371475" b="361950"/>
-            <wp:docPr id="7" name="Picture 7"/>
-            <wp:cNvGraphicFramePr>
-              <a:graphicFrameLocks xmlns:a="http://schemas.openxmlformats.org/drawingml/2006/main" noChangeAspect="1"/>
-            </wp:cNvGraphicFramePr>
-            <a:graphic xmlns:a="http://schemas.openxmlformats.org/drawingml/2006/main">
-              <a:graphicData uri="http://schemas.openxmlformats.org/drawingml/2006/picture">
-                <pic:pic xmlns:pic="http://schemas.openxmlformats.org/drawingml/2006/picture">
-                  <pic:nvPicPr>
-                    <pic:cNvPr id="1" name=""/>
-                    <pic:cNvPicPr/>
-                  </pic:nvPicPr>
-                  <pic:blipFill rotWithShape="1">
-                    <a:blip r:embed="rId13"/>
-                    <a:srcRect t="3839" b="2617"/>
-                    <a:stretch/>
-                  </pic:blipFill>
-                  <pic:spPr bwMode="auto">
-                    <a:xfrm>
-                      <a:off x="0" y="0"/>
-                      <a:ext cx="4867275" cy="5105400"/>
-                    </a:xfrm>
-                    <a:prstGeom prst="rect">
-                      <a:avLst/>
-                    </a:prstGeom>
-                    <a:ln>
-                      <a:noFill/>
-                    </a:ln>
-                    <a:effectLst>
-                      <a:outerShdw blurRad="292100" dist="139700" dir="2700000" algn="tl" rotWithShape="0">
-                        <a:srgbClr val="333333">
-                          <a:alpha val="65000"/>
-                        </a:srgbClr>
-                      </a:outerShdw>
-                    </a:effectLst>
-                    <a:extLst>
-                      <a:ext uri="{53640926-AAD7-44D8-BBD7-CCE9431645EC}">
-                        <a14:shadowObscured xmlns:a14="http://schemas.microsoft.com/office/drawing/2010/main"/>
-                      </a:ext>
-                    </a:extLst>
-                  </pic:spPr>
-                </pic:pic>
-              </a:graphicData>
-            </a:graphic>
-          </wp:inline>
-        </w:drawing>
-      </w:r>
-    </w:p>
-    <w:p>
-      <w:pPr>
-        <w:tabs>
-          <w:tab w:val="right" w:pos="90"/>
-          <w:tab w:val="right" w:pos="10890"/>
-        </w:tabs>
-        <w:bidi/>
-        <w:rPr>
-          <w:rFonts w:ascii="IRANSans" w:hAnsi="IRANSans" w:cs="IRANSans" w:hint="cs"/>
-          <w:color w:val="000000" w:themeColor="text1"/>
-          <w:rtl/>
-          <w:lang w:bidi="fa-IR"/>
-        </w:rPr>
-      </w:pPr>
-      <w:r>
-        <w:rPr>
-          <w:rFonts w:ascii="IRANSans" w:hAnsi="IRANSans" w:cs="IRANSans" w:hint="cs"/>
-          <w:color w:val="000000" w:themeColor="text1"/>
-          <w:rtl/>
-          <w:lang w:bidi="fa-IR"/>
-        </w:rPr>
-        <w:lastRenderedPageBreak/>
-        <w:t>واحد پول : حتما بر روی ( ریال ) قرار دهید.</w:t>
-      </w:r>
-    </w:p>
-    <w:p>
-      <w:pPr>
-        <w:tabs>
-          <w:tab w:val="right" w:pos="90"/>
-          <w:tab w:val="right" w:pos="10890"/>
-        </w:tabs>
-        <w:bidi/>
-        <w:rPr>
-          <w:rFonts w:ascii="IRANSans" w:hAnsi="IRANSans" w:cs="IRANSans" w:hint="cs"/>
-          <w:color w:val="000000" w:themeColor="text1"/>
-          <w:rtl/>
-          <w:lang w:bidi="fa-IR"/>
-        </w:rPr>
-      </w:pPr>
-      <w:r>
-        <w:rPr>
-          <w:rFonts w:ascii="IRANSans" w:hAnsi="IRANSans" w:cs="IRANSans" w:hint="cs"/>
-          <w:color w:val="000000" w:themeColor="text1"/>
-          <w:rtl/>
-          <w:lang w:bidi="fa-IR"/>
-        </w:rPr>
-        <w:t>فعال کردن درگاه بانکی : تیک کنار جهان پی را فعال کنید.</w:t>
-      </w:r>
-    </w:p>
-    <w:p>
-      <w:pPr>
-        <w:tabs>
-          <w:tab w:val="right" w:pos="90"/>
-          <w:tab w:val="right" w:pos="10890"/>
-        </w:tabs>
-        <w:bidi/>
-        <w:rPr>
-          <w:rFonts w:ascii="IRANSans" w:hAnsi="IRANSans" w:cs="IRANSans" w:hint="cs"/>
-          <w:color w:val="000000" w:themeColor="text1"/>
-          <w:rtl/>
-          <w:lang w:bidi="fa-IR"/>
-        </w:rPr>
-      </w:pPr>
-      <w:r>
-        <w:rPr>
-          <w:rFonts w:ascii="IRANSans" w:hAnsi="IRANSans" w:cs="IRANSans" w:hint="cs"/>
-          <w:color w:val="000000" w:themeColor="text1"/>
-          <w:rtl/>
-          <w:lang w:bidi="fa-IR"/>
-        </w:rPr>
-        <w:t>سپس به انتهای صفحه مراجعه نمایید.</w:t>
-      </w:r>
-    </w:p>
-    <w:p>
-      <w:pPr>
-        <w:tabs>
-          <w:tab w:val="right" w:pos="90"/>
-          <w:tab w:val="right" w:pos="10890"/>
-        </w:tabs>
-        <w:bidi/>
-        <w:rPr>
-          <w:rFonts w:ascii="IRANSans" w:hAnsi="IRANSans" w:cs="IRANSans"/>
-          <w:color w:val="000000" w:themeColor="text1"/>
-          <w:rtl/>
-          <w:lang w:bidi="fa-IR"/>
-        </w:rPr>
-      </w:pPr>
-      <w:r>
-        <w:rPr>
-          <w:noProof/>
-        </w:rPr>
-        <w:drawing>
-          <wp:inline distT="0" distB="0" distL="0" distR="0" wp14:anchorId="486A2C39" wp14:editId="3388CAA6">
-            <wp:extent cx="6449720" cy="3590925"/>
-            <wp:effectExtent l="152400" t="152400" r="370205" b="352425"/>
-            <wp:docPr id="8" name="Picture 8"/>
-            <wp:cNvGraphicFramePr>
-              <a:graphicFrameLocks xmlns:a="http://schemas.openxmlformats.org/drawingml/2006/main" noChangeAspect="1"/>
-            </wp:cNvGraphicFramePr>
-            <a:graphic xmlns:a="http://schemas.openxmlformats.org/drawingml/2006/main">
-              <a:graphicData uri="http://schemas.openxmlformats.org/drawingml/2006/picture">
-                <pic:pic xmlns:pic="http://schemas.openxmlformats.org/drawingml/2006/picture">
-                  <pic:nvPicPr>
-                    <pic:cNvPr id="1" name=""/>
-                    <pic:cNvPicPr/>
-                  </pic:nvPicPr>
-                  <pic:blipFill>
-                    <a:blip r:embed="rId14"/>
-                    <a:stretch>
-                      <a:fillRect/>
-                    </a:stretch>
-                  </pic:blipFill>
-                  <pic:spPr>
-                    <a:xfrm>
-                      <a:off x="0" y="0"/>
-                      <a:ext cx="6458808" cy="3595985"/>
-                    </a:xfrm>
-                    <a:prstGeom prst="rect">
-                      <a:avLst/>
-                    </a:prstGeom>
-                    <a:ln>
-                      <a:noFill/>
-                    </a:ln>
-                    <a:effectLst>
-                      <a:outerShdw blurRad="292100" dist="139700" dir="2700000" algn="tl" rotWithShape="0">
-                        <a:srgbClr val="333333">
-                          <a:alpha val="65000"/>
-                        </a:srgbClr>
-                      </a:outerShdw>
-                    </a:effectLst>
-                  </pic:spPr>
-                </pic:pic>
-              </a:graphicData>
-            </a:graphic>
-          </wp:inline>
-        </w:drawing>
-      </w:r>
-    </w:p>
-    <w:p>
-      <w:pPr>
-        <w:tabs>
-          <w:tab w:val="right" w:pos="90"/>
-          <w:tab w:val="right" w:pos="10890"/>
-        </w:tabs>
-        <w:bidi/>
-        <w:rPr>
-          <w:rFonts w:ascii="IRANSans" w:hAnsi="IRANSans" w:cs="IRANSans" w:hint="cs"/>
-          <w:color w:val="000000" w:themeColor="text1"/>
-          <w:rtl/>
-          <w:lang w:bidi="fa-IR"/>
-        </w:rPr>
-      </w:pPr>
-      <w:r>
-        <w:rPr>
-          <w:rFonts w:ascii="IRANSans" w:hAnsi="IRANSans" w:cs="IRANSans" w:hint="cs"/>
-          <w:color w:val="000000" w:themeColor="text1"/>
-          <w:rtl/>
-          <w:lang w:bidi="fa-IR"/>
-        </w:rPr>
-        <w:t>مرچنت درگاه جهان پی : پین دریافتی از جهان پی را در این قسمت وارد نمایید.</w:t>
-      </w:r>
-    </w:p>
-    <w:p>
-      <w:pPr>
-        <w:tabs>
-          <w:tab w:val="right" w:pos="90"/>
-          <w:tab w:val="right" w:pos="10890"/>
-        </w:tabs>
-        <w:bidi/>
-        <w:rPr>
-          <w:rFonts w:ascii="IRANSans" w:hAnsi="IRANSans" w:cs="IRANSans" w:hint="cs"/>
-          <w:color w:val="000000" w:themeColor="text1"/>
-          <w:rtl/>
-          <w:lang w:bidi="fa-IR"/>
-        </w:rPr>
-      </w:pPr>
-      <w:r>
-        <w:rPr>
-          <w:rFonts w:ascii="IRANSans" w:hAnsi="IRANSans" w:cs="IRANSans" w:hint="cs"/>
-          <w:color w:val="000000" w:themeColor="text1"/>
-          <w:rtl/>
-          <w:lang w:bidi="fa-IR"/>
-        </w:rPr>
-        <w:t>نام لاتین درگاه و نام نمایشی درگاه دارای توضیحات می باشند.</w:t>
-      </w:r>
-    </w:p>
-    <w:p>
-      <w:pPr>
-        <w:tabs>
-          <w:tab w:val="right" w:pos="90"/>
-          <w:tab w:val="right" w:pos="10890"/>
-        </w:tabs>
-        <w:bidi/>
-        <w:rPr>
-          <w:rFonts w:ascii="IRANSans" w:hAnsi="IRANSans" w:cs="IRANSans" w:hint="cs"/>
-          <w:color w:val="000000" w:themeColor="text1"/>
-          <w:rtl/>
-          <w:lang w:bidi="fa-IR"/>
-        </w:rPr>
-      </w:pPr>
-      <w:r>
-        <w:rPr>
-          <w:rFonts w:ascii="IRANSans" w:hAnsi="IRANSans" w:cs="IRANSans" w:hint="cs"/>
-          <w:color w:val="000000" w:themeColor="text1"/>
-          <w:rtl/>
-          <w:lang w:bidi="fa-IR"/>
-        </w:rPr>
-        <w:t>در نهایت بر روی ( ذخیره تنظیمات ) کلیک نمایید.</w:t>
-      </w:r>
-    </w:p>
-    <w:p>
-      <w:pPr>
-        <w:tabs>
-          <w:tab w:val="right" w:pos="90"/>
-          <w:tab w:val="right" w:pos="10890"/>
-        </w:tabs>
-        <w:bidi/>
-        <w:rPr>
-          <w:rFonts w:ascii="IRANSans" w:hAnsi="IRANSans" w:cs="IRANSans"/>
-          <w:color w:val="000000" w:themeColor="text1"/>
-          <w:rtl/>
-          <w:lang w:bidi="fa-IR"/>
-        </w:rPr>
-      </w:pPr>
-    </w:p>
-    <w:p>
-      <w:pPr>
-        <w:tabs>
-          <w:tab w:val="right" w:pos="90"/>
-          <w:tab w:val="right" w:pos="10890"/>
-        </w:tabs>
-        <w:bidi/>
-        <w:rPr>
-          <w:rFonts w:ascii="IRANSans" w:hAnsi="IRANSans" w:cs="IRANSans" w:hint="cs"/>
-          <w:color w:val="000000" w:themeColor="text1"/>
-          <w:rtl/>
-          <w:lang w:bidi="fa-IR"/>
-        </w:rPr>
-      </w:pPr>
-      <w:r>
-        <w:rPr>
-          <w:rFonts w:ascii="IRANSans" w:hAnsi="IRANSans" w:cs="IRANSans" w:hint="cs"/>
-          <w:color w:val="000000" w:themeColor="text1"/>
-          <w:rtl/>
-          <w:lang w:bidi="fa-IR"/>
-        </w:rPr>
-        <w:t>برای استفاده در پایین کادر نوشتاری در برگه ها و نوشته ها از شما سوال می شود که صفحه مورد نظر در دسترس اعضا باشد یا خیر.</w:t>
-      </w:r>
-    </w:p>
-    <w:p>
-      <w:pPr>
-        <w:tabs>
-          <w:tab w:val="right" w:pos="90"/>
-          <w:tab w:val="right" w:pos="10890"/>
-        </w:tabs>
-        <w:bidi/>
-        <w:jc w:val="center"/>
-        <w:rPr>
-          <w:rFonts w:ascii="IRANSans" w:hAnsi="IRANSans" w:cs="IRANSans"/>
-          <w:color w:val="000000" w:themeColor="text1"/>
-          <w:rtl/>
+    </w:p>
+    <w:p>
+      <w:pPr>
+        <w:bidi/>
+        <w:rPr>
+          <w:rFonts w:ascii="IRANSans" w:hAnsi="IRANSans" w:cs="IRANSans"/>
+          <w:rtl/>
+          <w:lang w:bidi="fa-IR"/>
+        </w:rPr>
+      </w:pPr>
+    </w:p>
+    <w:p>
+      <w:pPr>
+        <w:tabs>
+          <w:tab w:val="left" w:pos="4710"/>
+        </w:tabs>
+        <w:bidi/>
+        <w:rPr>
+          <w:rFonts w:ascii="IRANSans" w:hAnsi="IRANSans" w:cs="IRANSans"/>
           <w:lang w:bidi="fa-IR"/>
         </w:rPr>
       </w:pPr>
@@ -1321,29 +812,26 @@
     </w:p>
     <w:p>
       <w:pPr>
-        <w:bidi/>
-        <w:rPr>
-          <w:rFonts w:ascii="IRANSans" w:hAnsi="IRANSans" w:cs="IRANSans"/>
-          <w:rtl/>
-          <w:lang w:bidi="fa-IR"/>
-        </w:rPr>
-      </w:pPr>
-    </w:p>
-    <w:p>
-      <w:pPr>
-        <w:tabs>
-          <w:tab w:val="left" w:pos="4710"/>
-        </w:tabs>
-        <w:bidi/>
-        <w:rPr>
-          <w:rFonts w:ascii="IRANSans" w:hAnsi="IRANSans" w:cs="IRANSans"/>
-          <w:lang w:bidi="fa-IR"/>
-        </w:rPr>
-      </w:pPr>
+        <w:tabs>
+          <w:tab w:val="left" w:pos="3285"/>
+        </w:tabs>
+        <w:bidi/>
+        <w:rPr>
+          <w:rFonts w:ascii="IRANSans" w:hAnsi="IRANSans" w:cs="IRANSans"/>
+          <w:lang w:bidi="fa-IR"/>
+        </w:rPr>
+      </w:pPr>
+      <w:r>
+        <w:rPr>
+          <w:rFonts w:ascii="IRANSans" w:hAnsi="IRANSans" w:cs="IRANSans"/>
+          <w:rtl/>
+          <w:lang w:bidi="fa-IR"/>
+        </w:rPr>
+        <w:tab/>
+      </w:r>
     </w:p>
     <w:sectPr>
-      <w:headerReference w:type="default" r:id="rId15"/>
-      <w:footerReference w:type="default" r:id="rId16"/>
+      <w:headerReference w:type="default" r:id="rId7"/>
       <w:pgSz w:w="12240" w:h="15840"/>
       <w:pgMar w:top="450" w:right="450" w:bottom="360" w:left="450" w:header="0" w:footer="270" w:gutter="0"/>
       <w:cols w:space="720"/>
@@ -1376,50 +864,6 @@
     </w:p>
   </w:endnote>
 </w:endnotes>
-</file>
-
-<file path=word/footer1.xml><?xml version="1.0" encoding="utf-8"?>
-<w:ftr xmlns:wpc="http://schemas.microsoft.com/office/word/2010/wordprocessingCanvas" xmlns:cx="http://schemas.microsoft.com/office/drawing/2014/chartex" xmlns:mc="http://schemas.openxmlformats.org/markup-compatibility/2006" xmlns:o="urn:schemas-microsoft-com:office:office" xmlns:r="http://schemas.openxmlformats.org/officeDocument/2006/relationships" xmlns:m="http://schemas.openxmlformats.org/officeDocument/2006/math" xmlns:v="urn:schemas-microsoft-com:vml" xmlns:wp14="http://schemas.microsoft.com/office/word/2010/wordprocessingDrawing" xmlns:wp="http://schemas.openxmlformats.org/drawingml/2006/wordprocessingDrawing" xmlns:w10="urn:schemas-microsoft-com:office:word" xmlns:w="http://schemas.openxmlformats.org/wordprocessingml/2006/main" xmlns:w14="http://schemas.microsoft.com/office/word/2010/wordml" xmlns:w15="http://schemas.microsoft.com/office/word/2012/wordml" xmlns:w16se="http://schemas.microsoft.com/office/word/2015/wordml/symex" xmlns:wpg="http://schemas.microsoft.com/office/word/2010/wordprocessingGroup" xmlns:wpi="http://schemas.microsoft.com/office/word/2010/wordprocessingInk" xmlns:wne="http://schemas.microsoft.com/office/word/2006/wordml" xmlns:wps="http://schemas.microsoft.com/office/word/2010/wordprocessingShape" mc:Ignorable="w14 w15 w16se wp14">
-  <w:p>
-    <w:pPr>
-      <w:pStyle w:val="Footer"/>
-      <w:jc w:val="center"/>
-      <w:rPr>
-        <w:rFonts w:ascii="Tahoma" w:hAnsi="Tahoma" w:cs="Tahoma"/>
-      </w:rPr>
-    </w:pPr>
-    <w:r>
-      <w:rPr>
-        <w:rFonts w:ascii="Tahoma" w:hAnsi="Tahoma" w:cs="Tahoma"/>
-        <w:b/>
-        <w:bCs/>
-        <w:color w:val="222222"/>
-        <w:shd w:val="clear" w:color="auto" w:fill="FFFFFF"/>
-      </w:rPr>
-      <w:t xml:space="preserve">021-476261                                        </w:t>
-    </w:r>
-    <w:r>
-      <w:rPr>
-        <w:rFonts w:ascii="Tahoma" w:hAnsi="Tahoma" w:cs="Tahoma"/>
-        <w:b/>
-        <w:bCs/>
-        <w:color w:val="222222"/>
-        <w:shd w:val="clear" w:color="auto" w:fill="FFFFFF"/>
-      </w:rPr>
-      <w:t>Support</w:t>
-    </w:r>
-    <w:r>
-      <w:rPr>
-        <w:rFonts w:ascii="Tahoma" w:hAnsi="Tahoma" w:cs="Tahoma"/>
-        <w:b/>
-        <w:bCs/>
-        <w:color w:val="222222"/>
-        <w:shd w:val="clear" w:color="auto" w:fill="FFFFFF"/>
-      </w:rPr>
-      <w:t>@JahanPay.Com</w:t>
-    </w:r>
-  </w:p>
-</w:ftr>
 </file>
 
 <file path=word/footnotes.xml><?xml version="1.0" encoding="utf-8"?>
@@ -1457,56 +901,6 @@
       </w:tabs>
       <w:ind w:left="-450"/>
     </w:pPr>
-    <w:r>
-      <w:rPr>
-        <w:noProof/>
-      </w:rPr>
-      <w:drawing>
-        <wp:inline distT="0" distB="0" distL="0" distR="0" wp14:anchorId="787518FC" wp14:editId="7490425B">
-          <wp:extent cx="7458075" cy="581025"/>
-          <wp:effectExtent l="152400" t="152400" r="371475" b="371475"/>
-          <wp:docPr id="10" name="Picture 10"/>
-          <wp:cNvGraphicFramePr>
-            <a:graphicFrameLocks xmlns:a="http://schemas.openxmlformats.org/drawingml/2006/main" noChangeAspect="1"/>
-          </wp:cNvGraphicFramePr>
-          <a:graphic xmlns:a="http://schemas.openxmlformats.org/drawingml/2006/main">
-            <a:graphicData uri="http://schemas.openxmlformats.org/drawingml/2006/picture">
-              <pic:pic xmlns:pic="http://schemas.openxmlformats.org/drawingml/2006/picture">
-                <pic:nvPicPr>
-                  <pic:cNvPr id="1" name=""/>
-                  <pic:cNvPicPr/>
-                </pic:nvPicPr>
-                <pic:blipFill>
-                  <a:blip r:embed="rId1"/>
-                  <a:stretch>
-                    <a:fillRect/>
-                  </a:stretch>
-                </pic:blipFill>
-                <pic:spPr>
-                  <a:xfrm>
-                    <a:off x="0" y="0"/>
-                    <a:ext cx="7609630" cy="592832"/>
-                  </a:xfrm>
-                  <a:prstGeom prst="rect">
-                    <a:avLst/>
-                  </a:prstGeom>
-                  <a:ln>
-                    <a:noFill/>
-                  </a:ln>
-                  <a:effectLst>
-                    <a:outerShdw blurRad="292100" dist="139700" dir="2700000" algn="tl" rotWithShape="0">
-                      <a:srgbClr val="333333">
-                        <a:alpha val="65000"/>
-                      </a:srgbClr>
-                    </a:outerShdw>
-                  </a:effectLst>
-                </pic:spPr>
-              </pic:pic>
-            </a:graphicData>
-          </a:graphic>
-        </wp:inline>
-      </w:drawing>
-    </w:r>
   </w:p>
 </w:hdr>
 </file>
@@ -2256,7 +1650,7 @@
 </file>
 
 <file path=customXml/itemProps1.xml><?xml version="1.0" encoding="utf-8"?>
-<ds:datastoreItem xmlns:ds="http://schemas.openxmlformats.org/officeDocument/2006/customXml" ds:itemID="{51C63ACD-4F7B-4120-9474-D89AFB43E4C7}">
+<ds:datastoreItem xmlns:ds="http://schemas.openxmlformats.org/officeDocument/2006/customXml" ds:itemID="{F2BC1C9A-0A2A-422F-A517-02DA7DF98B42}">
   <ds:schemaRefs>
     <ds:schemaRef ds:uri="http://schemas.openxmlformats.org/officeDocument/2006/bibliography"/>
   </ds:schemaRefs>
